--- a/Gymnasiums.docx
+++ b/Gymnasiums.docx
@@ -80,6 +80,100 @@
       </w:tr>
     </w:tbl>
     <w:p>
+      <w:r>
+        <w:rPr>
+          <w:noProof/>
+        </w:rPr>
+        <mc:AlternateContent>
+          <mc:Choice Requires="wps">
+            <w:drawing>
+              <wp:anchor distT="45720" distB="45720" distL="114300" distR="114300" simplePos="0" relativeHeight="251673600" behindDoc="0" locked="0" layoutInCell="1" allowOverlap="1">
+                <wp:simplePos x="0" y="0"/>
+                <wp:positionH relativeFrom="column">
+                  <wp:posOffset>4129405</wp:posOffset>
+                </wp:positionH>
+                <wp:positionV relativeFrom="paragraph">
+                  <wp:posOffset>184150</wp:posOffset>
+                </wp:positionV>
+                <wp:extent cx="1253490" cy="297180"/>
+                <wp:effectExtent l="0" t="0" r="22860" b="26670"/>
+                <wp:wrapSquare wrapText="bothSides"/>
+                <wp:docPr id="217" name="Zone de texte 2"/>
+                <wp:cNvGraphicFramePr>
+                  <a:graphicFrameLocks xmlns:a="http://schemas.openxmlformats.org/drawingml/2006/main"/>
+                </wp:cNvGraphicFramePr>
+                <a:graphic xmlns:a="http://schemas.openxmlformats.org/drawingml/2006/main">
+                  <a:graphicData uri="http://schemas.microsoft.com/office/word/2010/wordprocessingShape">
+                    <wps:wsp>
+                      <wps:cNvSpPr txBox="1">
+                        <a:spLocks noChangeArrowheads="1"/>
+                      </wps:cNvSpPr>
+                      <wps:spPr bwMode="auto">
+                        <a:xfrm>
+                          <a:off x="0" y="0"/>
+                          <a:ext cx="1253490" cy="297180"/>
+                        </a:xfrm>
+                        <a:prstGeom prst="rect">
+                          <a:avLst/>
+                        </a:prstGeom>
+                        <a:solidFill>
+                          <a:srgbClr val="FFFFFF"/>
+                        </a:solidFill>
+                        <a:ln w="9525">
+                          <a:solidFill>
+                            <a:schemeClr val="bg1"/>
+                          </a:solidFill>
+                          <a:miter lim="800000"/>
+                          <a:headEnd/>
+                          <a:tailEnd/>
+                        </a:ln>
+                      </wps:spPr>
+                      <wps:txbx>
+                        <w:txbxContent>
+                          <w:p>
+                            <w:r>
+                              <w:t>1..1</w:t>
+                            </w:r>
+                          </w:p>
+                        </w:txbxContent>
+                      </wps:txbx>
+                      <wps:bodyPr rot="0" vert="horz" wrap="square" lIns="91440" tIns="45720" rIns="91440" bIns="45720" anchor="t" anchorCtr="0">
+                        <a:noAutofit/>
+                      </wps:bodyPr>
+                    </wps:wsp>
+                  </a:graphicData>
+                </a:graphic>
+                <wp14:sizeRelH relativeFrom="margin">
+                  <wp14:pctWidth>0</wp14:pctWidth>
+                </wp14:sizeRelH>
+                <wp14:sizeRelV relativeFrom="margin">
+                  <wp14:pctHeight>0</wp14:pctHeight>
+                </wp14:sizeRelV>
+              </wp:anchor>
+            </w:drawing>
+          </mc:Choice>
+          <mc:Fallback>
+            <w:pict>
+              <v:shapetype id="_x0000_t202" coordsize="21600,21600" o:spt="202" path="m,l,21600r21600,l21600,xe">
+                <v:stroke joinstyle="miter"/>
+                <v:path gradientshapeok="t" o:connecttype="rect"/>
+              </v:shapetype>
+              <v:shape id="Zone de texte 2" o:spid="_x0000_s1026" type="#_x0000_t202" style="position:absolute;margin-left:325.15pt;margin-top:14.5pt;width:98.7pt;height:23.4pt;z-index:251673600;visibility:visible;mso-wrap-style:square;mso-width-percent:0;mso-height-percent:0;mso-wrap-distance-left:9pt;mso-wrap-distance-top:3.6pt;mso-wrap-distance-right:9pt;mso-wrap-distance-bottom:3.6pt;mso-position-horizontal:absolute;mso-position-horizontal-relative:text;mso-position-vertical:absolute;mso-position-vertical-relative:text;mso-width-percent:0;mso-height-percent:0;mso-width-relative:margin;mso-height-relative:margin;v-text-anchor:top" o:gfxdata="UEsDBBQABgAIAAAAIQC2gziS/gAAAOEBAAATAAAAW0NvbnRlbnRfVHlwZXNdLnhtbJSRQU7DMBBF&#10;90jcwfIWJU67QAgl6YK0S0CoHGBkTxKLZGx5TGhvj5O2G0SRWNoz/78nu9wcxkFMGNg6quQqL6RA&#10;0s5Y6ir5vt9lD1JwBDIwOMJKHpHlpr69KfdHjyxSmriSfYz+USnWPY7AufNIadK6MEJMx9ApD/oD&#10;OlTrorhX2lFEilmcO2RdNtjC5xDF9pCuTyYBB5bi6bQ4syoJ3g9WQ0ymaiLzg5KdCXlKLjvcW893&#10;SUOqXwnz5DrgnHtJTxOsQfEKIT7DmDSUCaxw7Rqn8787ZsmRM9e2VmPeBN4uqYvTtW7jvijg9N/y&#10;JsXecLq0q+WD6m8AAAD//wMAUEsDBBQABgAIAAAAIQA4/SH/1gAAAJQBAAALAAAAX3JlbHMvLnJl&#10;bHOkkMFqwzAMhu+DvYPRfXGawxijTi+j0GvpHsDYimMaW0Yy2fr2M4PBMnrbUb/Q94l/f/hMi1qR&#10;JVI2sOt6UJgd+ZiDgffL8ekFlFSbvV0oo4EbChzGx4f9GRdb25HMsYhqlCwG5lrLq9biZkxWOiqY&#10;22YiTra2kYMu1l1tQD30/bPm3wwYN0x18gb45AdQl1tp5j/sFB2T0FQ7R0nTNEV3j6o9feQzro1i&#10;OWA14Fm+Q8a1a8+Bvu/d/dMb2JY5uiPbhG/ktn4cqGU/er3pcvwCAAD//wMAUEsDBBQABgAIAAAA&#10;IQCP4eshLwIAAEoEAAAOAAAAZHJzL2Uyb0RvYy54bWysVE2P0zAQvSPxHyzfadrQ0jZqulq6FCEt&#10;H9LChZvjOImF7TG222T31zN2uqWUG8IHy5MZP8+8N5PNzaAVOQrnJZiSziZTSoThUEvTlvTb1/2r&#10;FSU+MFMzBUaU9FF4erN9+WLT20Lk0IGqhSMIYnzR25J2IdgiyzzvhGZ+AlYYdDbgNAtoujarHesR&#10;Xassn07fZD242jrgwnv8ejc66TbhN43g4XPTeBGIKinmFtLu0l7FPdtuWNE6ZjvJT2mwf8hCM2nw&#10;0TPUHQuMHJz8C0pL7sBDEyYcdAZNI7lINWA1s+lVNQ8dsyLVguR4e6bJ/z9Y/un4xRFZlzSfLSkx&#10;TKNI31EqUgsSxBAEySNJvfUFxj5YjA7DWxhQ7FSwt/fAf3hiYNcx04pb56DvBKsxyVm8mV1cHXF8&#10;BKn6j1DjW+wQIAENjdORQeSEIDqK9XgWCPMgPD6ZL17P1+ji6MvXy9kqKZix4vm2dT68F6BJPJTU&#10;YQMkdHa89yFmw4rnkPiYByXrvVQqGa6tdsqRI8Nm2aeVCrgKU4b0JV0v8sVIwB8QsW/FGaRqRwqu&#10;ELQM2PRK6pKupnGNbRhZe2fq1JKBSTWeMWNlTjRG5kYOw1ANJ1kqqB+RUAdjc+Mw4qED90RJj41d&#10;Uv/zwJygRH0wKMp6Np/HSUjGfLHM0XCXnurSwwxHqJIGSsbjLqTpiXwZuEXxGpl4jSqPmZxyxYZN&#10;dJ+GK07EpZ2ifv8Ctr8AAAD//wMAUEsDBBQABgAIAAAAIQBq38ut4AAAAAkBAAAPAAAAZHJzL2Rv&#10;d25yZXYueG1sTI9BT4NAEIXvJv6HzZh4s4u1BYoMjdHYm2nEpvW4sCMQ2VnCblv017ue9DiZL+99&#10;L19PphcnGl1nGeF2FoEgrq3uuEHYvT3fpCCcV6xVb5kQvsjBuri8yFWm7Zlf6VT6RoQQdplCaL0f&#10;Mild3ZJRbmYH4vD7sKNRPpxjI/WoziHc9HIeRbE0quPQ0KqBHluqP8ujQXB1FO+3i3J/qOSGvlda&#10;P71vXhCvr6aHexCeJv8Hw69+UIciOFX2yNqJHiFeRncBRZivwqYApIskAVEhJMsUZJHL/wuKHwAA&#10;AP//AwBQSwECLQAUAAYACAAAACEAtoM4kv4AAADhAQAAEwAAAAAAAAAAAAAAAAAAAAAAW0NvbnRl&#10;bnRfVHlwZXNdLnhtbFBLAQItABQABgAIAAAAIQA4/SH/1gAAAJQBAAALAAAAAAAAAAAAAAAAAC8B&#10;AABfcmVscy8ucmVsc1BLAQItABQABgAIAAAAIQCP4eshLwIAAEoEAAAOAAAAAAAAAAAAAAAAAC4C&#10;AABkcnMvZTJvRG9jLnhtbFBLAQItABQABgAIAAAAIQBq38ut4AAAAAkBAAAPAAAAAAAAAAAAAAAA&#10;AIkEAABkcnMvZG93bnJldi54bWxQSwUGAAAAAAQABADzAAAAlgUAAAAA&#10;" strokecolor="white [3212]">
+                <v:textbox>
+                  <w:txbxContent>
+                    <w:p>
+                      <w:r>
+                        <w:t>1..1</w:t>
+                      </w:r>
+                    </w:p>
+                  </w:txbxContent>
+                </v:textbox>
+                <w10:wrap type="square"/>
+              </v:shape>
+            </w:pict>
+          </mc:Fallback>
+        </mc:AlternateContent>
+      </w:r>
       <w:r>
         <w:rPr>
           <w:noProof/>
@@ -394,6 +488,11 @@
       </w:tr>
     </w:tbl>
     <w:p>
+      <w:pPr>
+        <w:tabs>
+          <w:tab w:val="right" w:pos="3227"/>
+        </w:tabs>
+      </w:pPr>
       <w:r>
         <w:rPr>
           <w:noProof/>
@@ -763,6 +862,10 @@
       <w:r>
         <w:t xml:space="preserve"> </w:t>
       </w:r>
+      <w:r>
+        <w:tab/>
+        <w:t>1..1</w:t>
+      </w:r>
     </w:p>
     <w:p/>
     <w:p>
@@ -772,11 +875,111 @@
         </w:tabs>
       </w:pPr>
       <w:r>
+        <w:rPr>
+          <w:noProof/>
+          <w:lang w:eastAsia="fr-FR"/>
+        </w:rPr>
+        <mc:AlternateContent>
+          <mc:Choice Requires="wps">
+            <w:drawing>
+              <wp:anchor distT="0" distB="0" distL="114300" distR="114300" simplePos="0" relativeHeight="251671552" behindDoc="0" locked="0" layoutInCell="1" allowOverlap="1">
+                <wp:simplePos x="0" y="0"/>
+                <wp:positionH relativeFrom="column">
+                  <wp:posOffset>907740</wp:posOffset>
+                </wp:positionH>
+                <wp:positionV relativeFrom="paragraph">
+                  <wp:posOffset>275516</wp:posOffset>
+                </wp:positionV>
+                <wp:extent cx="829339" cy="531850"/>
+                <wp:effectExtent l="0" t="0" r="27940" b="20955"/>
+                <wp:wrapNone/>
+                <wp:docPr id="3" name="Ellipse 3"/>
+                <wp:cNvGraphicFramePr/>
+                <a:graphic xmlns:a="http://schemas.openxmlformats.org/drawingml/2006/main">
+                  <a:graphicData uri="http://schemas.microsoft.com/office/word/2010/wordprocessingShape">
+                    <wps:wsp>
+                      <wps:cNvSpPr/>
+                      <wps:spPr>
+                        <a:xfrm>
+                          <a:off x="0" y="0"/>
+                          <a:ext cx="829339" cy="531850"/>
+                        </a:xfrm>
+                        <a:prstGeom prst="ellipse">
+                          <a:avLst/>
+                        </a:prstGeom>
+                      </wps:spPr>
+                      <wps:style>
+                        <a:lnRef idx="2">
+                          <a:schemeClr val="accent1">
+                            <a:shade val="50000"/>
+                          </a:schemeClr>
+                        </a:lnRef>
+                        <a:fillRef idx="1">
+                          <a:schemeClr val="accent1"/>
+                        </a:fillRef>
+                        <a:effectRef idx="0">
+                          <a:schemeClr val="accent1"/>
+                        </a:effectRef>
+                        <a:fontRef idx="minor">
+                          <a:schemeClr val="lt1"/>
+                        </a:fontRef>
+                      </wps:style>
+                      <wps:txbx>
+                        <w:txbxContent>
+                          <w:p>
+                            <w:pPr>
+                              <w:jc w:val="center"/>
+                            </w:pPr>
+                            <w:proofErr w:type="spellStart"/>
+                            <w:proofErr w:type="gramStart"/>
+                            <w:r>
+                              <w:t>registered</w:t>
+                            </w:r>
+                            <w:proofErr w:type="spellEnd"/>
+                            <w:proofErr w:type="gramEnd"/>
+                          </w:p>
+                        </w:txbxContent>
+                      </wps:txbx>
+                      <wps:bodyPr rot="0" spcFirstLastPara="0" vertOverflow="overflow" horzOverflow="overflow" vert="horz" wrap="square" lIns="91440" tIns="45720" rIns="91440" bIns="45720" numCol="1" spcCol="0" rtlCol="0" fromWordArt="0" anchor="ctr" anchorCtr="0" forceAA="0" compatLnSpc="1">
+                        <a:prstTxWarp prst="textNoShape">
+                          <a:avLst/>
+                        </a:prstTxWarp>
+                        <a:noAutofit/>
+                      </wps:bodyPr>
+                    </wps:wsp>
+                  </a:graphicData>
+                </a:graphic>
+              </wp:anchor>
+            </w:drawing>
+          </mc:Choice>
+          <mc:Fallback>
+            <w:pict>
+              <v:oval id="Ellipse 3" o:spid="_x0000_s1028" style="position:absolute;margin-left:71.5pt;margin-top:21.7pt;width:65.3pt;height:41.9pt;z-index:251671552;visibility:visible;mso-wrap-style:square;mso-wrap-distance-left:9pt;mso-wrap-distance-top:0;mso-wrap-distance-right:9pt;mso-wrap-distance-bottom:0;mso-position-horizontal:absolute;mso-position-horizontal-relative:text;mso-position-vertical:absolute;mso-position-vertical-relative:text;v-text-anchor:middle" o:gfxdata="UEsDBBQABgAIAAAAIQC2gziS/gAAAOEBAAATAAAAW0NvbnRlbnRfVHlwZXNdLnhtbJSRQU7DMBBF&#10;90jcwfIWJU67QAgl6YK0S0CoHGBkTxKLZGx5TGhvj5O2G0SRWNoz/78nu9wcxkFMGNg6quQqL6RA&#10;0s5Y6ir5vt9lD1JwBDIwOMJKHpHlpr69KfdHjyxSmriSfYz+USnWPY7AufNIadK6MEJMx9ApD/oD&#10;OlTrorhX2lFEilmcO2RdNtjC5xDF9pCuTyYBB5bi6bQ4syoJ3g9WQ0ymaiLzg5KdCXlKLjvcW893&#10;SUOqXwnz5DrgnHtJTxOsQfEKIT7DmDSUCaxw7Rqn8787ZsmRM9e2VmPeBN4uqYvTtW7jvijg9N/y&#10;JsXecLq0q+WD6m8AAAD//wMAUEsDBBQABgAIAAAAIQA4/SH/1gAAAJQBAAALAAAAX3JlbHMvLnJl&#10;bHOkkMFqwzAMhu+DvYPRfXGawxijTi+j0GvpHsDYimMaW0Yy2fr2M4PBMnrbUb/Q94l/f/hMi1qR&#10;JVI2sOt6UJgd+ZiDgffL8ekFlFSbvV0oo4EbChzGx4f9GRdb25HMsYhqlCwG5lrLq9biZkxWOiqY&#10;22YiTra2kYMu1l1tQD30/bPm3wwYN0x18gb45AdQl1tp5j/sFB2T0FQ7R0nTNEV3j6o9feQzro1i&#10;OWA14Fm+Q8a1a8+Bvu/d/dMb2JY5uiPbhG/ktn4cqGU/er3pcvwCAAD//wMAUEsDBBQABgAIAAAA&#10;IQB6xXL4fgIAAEsFAAAOAAAAZHJzL2Uyb0RvYy54bWysVN9PGzEMfp+0/yHK+7j+oBtUXFEFY5qE&#10;AA0mntNcwkVK4ixJe9f99XOS64EA7WFaH9L4bH+2P9s5O++NJjvhgwJb0+nRhBJhOTTKPtX058PV&#10;pxNKQmS2YRqsqOleBHq++vjhrHNLMYMWdCM8QRAblp2raRujW1ZV4K0wLByBExaVErxhEUX/VDWe&#10;dYhudDWbTD5XHfjGeeAiBPx6WZR0lfGlFDzeShlEJLqmmFvMp8/nJp3V6owtnzxzreJDGuwfsjBM&#10;WQw6Ql2yyMjWqzdQRnEPAWQ84mAqkFJxkWvAaqaTV9Xct8yJXAuSE9xIU/h/sPxmd+eJamo6p8Qy&#10;gy36qrVyQZB5IqdzYYk29+7OD1LAa6q0l96kf6yB9JnQ/Uio6CPh+PFkdjqfn1LCUbWYT08WmfDq&#10;2dn5EL8JMCRdaipK6Mwk212HiDHR+mCFQsqnZJBvca9FSkLbH0JiGRhzlr3zAIkL7cmOYesZ58LG&#10;aVG1rBHl82KCv1QmBhk9spQBE7JUWo/YA0AazrfYBWawT64iz9/oPPlbYsV59MiRwcbR2SgL/j0A&#10;jVUNkYv9gaRCTWIp9ps+t3h26OgGmj223UPZh+D4lcIGXLMQ75jHBcBVwaWOt3hIDV1NYbhR0oL/&#10;/d73ZI9ziVpKOlyomoZfW+YFJfq7xYk9nR4fpw3MwvHiywwF/1KzeamxW3MB2LgpPh+O52uyj/pw&#10;lR7MI+7+OkVFFbMcY9eUR38QLmJZdHw9uFivsxlunWPx2t47nsATz2m6HvpH5t0whRHH9wYOy8eW&#10;ryax2CZPC+ttBKnymCamC69DB3Bj8ygNr0t6El7K2er5DVz9AQAA//8DAFBLAwQUAAYACAAAACEA&#10;spWmKd8AAAAKAQAADwAAAGRycy9kb3ducmV2LnhtbEyPQU+DQBSE7yb+h80z8WYXgbQVWRpjQqIm&#10;HkS8b+EJm7JvCbu02F/f50mPk5nMfJPvFjuII07eOFJwv4pAIDWuNdQpqD/Luy0IHzS1enCECn7Q&#10;w664vsp11roTfeCxCp3gEvKZVtCHMGZS+qZHq/3KjUjsfbvJ6sBy6mQ76ROX20HGUbSWVhvihV6P&#10;+Nxjc6hmq+D8UtYmzA/VNqrfDu/pa+mk+VLq9mZ5egQRcAl/YfjFZ3QomGnvZmq9GFinCX8JCtIk&#10;BcGBeJOsQezZiTcxyCKX/y8UFwAAAP//AwBQSwECLQAUAAYACAAAACEAtoM4kv4AAADhAQAAEwAA&#10;AAAAAAAAAAAAAAAAAAAAW0NvbnRlbnRfVHlwZXNdLnhtbFBLAQItABQABgAIAAAAIQA4/SH/1gAA&#10;AJQBAAALAAAAAAAAAAAAAAAAAC8BAABfcmVscy8ucmVsc1BLAQItABQABgAIAAAAIQB6xXL4fgIA&#10;AEsFAAAOAAAAAAAAAAAAAAAAAC4CAABkcnMvZTJvRG9jLnhtbFBLAQItABQABgAIAAAAIQCylaYp&#10;3wAAAAoBAAAPAAAAAAAAAAAAAAAAANgEAABkcnMvZG93bnJldi54bWxQSwUGAAAAAAQABADzAAAA&#10;5AUAAAAA&#10;" fillcolor="#5b9bd5 [3204]" strokecolor="#1f4d78 [1604]" strokeweight="1pt">
+                <v:stroke joinstyle="miter"/>
+                <v:textbox>
+                  <w:txbxContent>
+                    <w:p>
+                      <w:pPr>
+                        <w:jc w:val="center"/>
+                      </w:pPr>
+                      <w:proofErr w:type="spellStart"/>
+                      <w:proofErr w:type="gramStart"/>
+                      <w:r>
+                        <w:t>registered</w:t>
+                      </w:r>
+                      <w:proofErr w:type="spellEnd"/>
+                      <w:proofErr w:type="gramEnd"/>
+                    </w:p>
+                  </w:txbxContent>
+                </v:textbox>
+              </v:oval>
+            </w:pict>
+          </mc:Fallback>
+        </mc:AlternateContent>
+      </w:r>
+      <w:r>
         <w:tab/>
-        <w:t>0..N</w:t>
-      </w:r>
-      <w:bookmarkStart w:id="0" w:name="_GoBack"/>
-      <w:bookmarkEnd w:id="0"/>
+      </w:r>
       <w:r>
         <w:br w:type="textWrapping" w:clear="all"/>
       </w:r>
@@ -908,6 +1111,9 @@
         </w:tabs>
       </w:pPr>
       <w:r>
+        <w:t>0..N</w:t>
+      </w:r>
+      <w:r>
         <w:tab/>
       </w:r>
     </w:p>
@@ -1053,6 +1259,11 @@
     </w:p>
     <w:p/>
     <w:p>
+      <w:pPr>
+        <w:tabs>
+          <w:tab w:val="right" w:pos="4502"/>
+        </w:tabs>
+      </w:pPr>
       <w:r>
         <w:rPr>
           <w:noProof/>
@@ -1120,6 +1331,21 @@
           </mc:Fallback>
         </mc:AlternateContent>
       </w:r>
+      <w:r>
+        <w:tab/>
+      </w:r>
+      <w:r>
+        <w:tab/>
+      </w:r>
+      <w:r>
+        <w:tab/>
+      </w:r>
+      <w:r>
+        <w:tab/>
+      </w:r>
+      <w:r>
+        <w:t>1..2</w:t>
+      </w:r>
     </w:p>
     <w:p>
       <w:pPr>
@@ -1128,6 +1354,11 @@
         </w:tabs>
       </w:pPr>
       <w:r>
+        <w:t>1..N</w:t>
+      </w:r>
+      <w:bookmarkStart w:id="0" w:name="_GoBack"/>
+      <w:bookmarkEnd w:id="0"/>
+      <w:r>
         <w:tab/>
       </w:r>
       <w:r>
@@ -1138,7 +1369,7 @@
       </w:r>
       <w:r>
         <w:tab/>
-        <w:t>1..2</w:t>
+        <w:t>1..N</w:t>
       </w:r>
     </w:p>
     <w:p>
@@ -1201,11 +1432,11 @@
                             <w:pPr>
                               <w:jc w:val="center"/>
                             </w:pPr>
-                            <w:proofErr w:type="spellStart"/>
+                            <w:proofErr w:type="gramStart"/>
                             <w:r>
-                              <w:t>Hiress</w:t>
+                              <w:t>lead</w:t>
                             </w:r>
-                            <w:proofErr w:type="spellEnd"/>
+                            <w:proofErr w:type="gramEnd"/>
                           </w:p>
                         </w:txbxContent>
                       </wps:txbx>
@@ -1223,7 +1454,7 @@
           </mc:Choice>
           <mc:Fallback>
             <w:pict>
-              <v:oval id="Ellipse 2" o:spid="_x0000_s1028" style="position:absolute;left:0;text-align:left;margin-left:282.4pt;margin-top:2.1pt;width:50.25pt;height:29.25pt;z-index:251670528;visibility:visible;mso-wrap-style:square;mso-wrap-distance-left:9pt;mso-wrap-distance-top:0;mso-wrap-distance-right:9pt;mso-wrap-distance-bottom:0;mso-position-horizontal:absolute;mso-position-horizontal-relative:text;mso-position-vertical:absolute;mso-position-vertical-relative:text;v-text-anchor:middle" o:gfxdata="UEsDBBQABgAIAAAAIQC2gziS/gAAAOEBAAATAAAAW0NvbnRlbnRfVHlwZXNdLnhtbJSRQU7DMBBF&#10;90jcwfIWJU67QAgl6YK0S0CoHGBkTxKLZGx5TGhvj5O2G0SRWNoz/78nu9wcxkFMGNg6quQqL6RA&#10;0s5Y6ir5vt9lD1JwBDIwOMJKHpHlpr69KfdHjyxSmriSfYz+USnWPY7AufNIadK6MEJMx9ApD/oD&#10;OlTrorhX2lFEilmcO2RdNtjC5xDF9pCuTyYBB5bi6bQ4syoJ3g9WQ0ymaiLzg5KdCXlKLjvcW893&#10;SUOqXwnz5DrgnHtJTxOsQfEKIT7DmDSUCaxw7Rqn8787ZsmRM9e2VmPeBN4uqYvTtW7jvijg9N/y&#10;JsXecLq0q+WD6m8AAAD//wMAUEsDBBQABgAIAAAAIQA4/SH/1gAAAJQBAAALAAAAX3JlbHMvLnJl&#10;bHOkkMFqwzAMhu+DvYPRfXGawxijTi+j0GvpHsDYimMaW0Yy2fr2M4PBMnrbUb/Q94l/f/hMi1qR&#10;JVI2sOt6UJgd+ZiDgffL8ekFlFSbvV0oo4EbChzGx4f9GRdb25HMsYhqlCwG5lrLq9biZkxWOiqY&#10;22YiTra2kYMu1l1tQD30/bPm3wwYN0x18gb45AdQl1tp5j/sFB2T0FQ7R0nTNEV3j6o9feQzro1i&#10;OWA14Fm+Q8a1a8+Bvu/d/dMb2JY5uiPbhG/ktn4cqGU/er3pcvwCAAD//wMAUEsDBBQABgAIAAAA&#10;IQCQjUiDeQIAAEsFAAAOAAAAZHJzL2Uyb0RvYy54bWysVN1P2zAQf5+0/8Hy+0hTyscqUlSVMU1C&#10;gICJZ9exG0uOz7PdJt1fv7OdBgRoD9Py4Nz57n737YvLvtVkJ5xXYCpaHk0oEYZDrcymoj+frr+c&#10;U+IDMzXTYERF98LTy8XnTxednYspNKBr4QiCGD/vbEWbEOy8KDxvRMv8EVhhUCjBtSwg6zZF7ViH&#10;6K0uppPJadGBq60DLrzH26sspIuEL6Xg4U5KLwLRFcXYQjpdOtfxLBYXbL5xzDaKD2Gwf4iiZcqg&#10;0xHqigVGtk69g2oVd+BBhiMObQFSKi5SDphNOXmTzWPDrEi5YHG8Hcvk/x8sv93dO6Lqik4pMazF&#10;Fn3TWlkvyDQWp7N+jjqP9t4NnEcyZtpL18Y/5kD6VND9WFDRB8Lx8vT4vDw7oYSj6PisnCGNKMWL&#10;sXU+fBfQkkhUVGTXqZJsd+ND1j5ooWmMJ0eQqLDXIgahzYOQmAb6nCbrNEBipR3ZMWw941yYUGZR&#10;w2qRr08m+A0hjRYpwAQYkaXSesQeAOJwvsfOsQ760VSk+RuNJ38LLBuPFskzmDAat8qA+whAY1aD&#10;56x/KFIuTaxS6Nf90GLUjDdrqPfYdgd5H7zl1wobcMN8uGcOFwBXBZc63OEhNXQVhYGipAH3+6P7&#10;qI9ziVJKOlyoivpfW+YEJfqHwYn9Ws5mcQMTMzs5myLjXkvWryVm264AG1fi82F5IqN+0AdSOmif&#10;cfeX0SuKmOHou6I8uAOzCnnR8fXgYrlMarh1loUb82h5BI91jtP11D8zZ4cpDDi+t3BYPjZ/M4lZ&#10;N1oaWG4DSJXG9KWuQwdwY9MoDa9LfBJe80nr5Q1c/AEAAP//AwBQSwMEFAAGAAgAAAAhANHyEo3e&#10;AAAACAEAAA8AAABkcnMvZG93bnJldi54bWxMj0FPg0AQhe8m/ofNmHizi0ixRZbGmJCoiQcR71t2&#10;CqTsLGGXFv31jie9zct7ee+bfLfYQZxw8r0jBberCARS40xPrYL6o7zZgPBBk9GDI1TwhR52xeVF&#10;rjPjzvSOpyq0gkvIZ1pBF8KYSembDq32KzcisXdwk9WB5dRKM+kzl9tBxlGUSqt74oVOj/jUYXOs&#10;Zqvg+7ms+zBvq01Uvx7fkpfSyf5Tqeur5fEBRMAl/IXhF5/RoWCmvZvJeDEoWKcJowcFSQyC/TRd&#10;34HY8xHfgyxy+f+B4gcAAP//AwBQSwECLQAUAAYACAAAACEAtoM4kv4AAADhAQAAEwAAAAAAAAAA&#10;AAAAAAAAAAAAW0NvbnRlbnRfVHlwZXNdLnhtbFBLAQItABQABgAIAAAAIQA4/SH/1gAAAJQBAAAL&#10;AAAAAAAAAAAAAAAAAC8BAABfcmVscy8ucmVsc1BLAQItABQABgAIAAAAIQCQjUiDeQIAAEsFAAAO&#10;AAAAAAAAAAAAAAAAAC4CAABkcnMvZTJvRG9jLnhtbFBLAQItABQABgAIAAAAIQDR8hKN3gAAAAgB&#10;AAAPAAAAAAAAAAAAAAAAANMEAABkcnMvZG93bnJldi54bWxQSwUGAAAAAAQABADzAAAA3gUAAAAA&#10;" fillcolor="#5b9bd5 [3204]" strokecolor="#1f4d78 [1604]" strokeweight="1pt">
+              <v:oval id="Ellipse 2" o:spid="_x0000_s1030" style="position:absolute;left:0;text-align:left;margin-left:282.4pt;margin-top:2.1pt;width:50.25pt;height:29.25pt;z-index:251670528;visibility:visible;mso-wrap-style:square;mso-wrap-distance-left:9pt;mso-wrap-distance-top:0;mso-wrap-distance-right:9pt;mso-wrap-distance-bottom:0;mso-position-horizontal:absolute;mso-position-horizontal-relative:text;mso-position-vertical:absolute;mso-position-vertical-relative:text;v-text-anchor:middle" o:gfxdata="UEsDBBQABgAIAAAAIQC2gziS/gAAAOEBAAATAAAAW0NvbnRlbnRfVHlwZXNdLnhtbJSRQU7DMBBF&#10;90jcwfIWJU67QAgl6YK0S0CoHGBkTxKLZGx5TGhvj5O2G0SRWNoz/78nu9wcxkFMGNg6quQqL6RA&#10;0s5Y6ir5vt9lD1JwBDIwOMJKHpHlpr69KfdHjyxSmriSfYz+USnWPY7AufNIadK6MEJMx9ApD/oD&#10;OlTrorhX2lFEilmcO2RdNtjC5xDF9pCuTyYBB5bi6bQ4syoJ3g9WQ0ymaiLzg5KdCXlKLjvcW893&#10;SUOqXwnz5DrgnHtJTxOsQfEKIT7DmDSUCaxw7Rqn8787ZsmRM9e2VmPeBN4uqYvTtW7jvijg9N/y&#10;JsXecLq0q+WD6m8AAAD//wMAUEsDBBQABgAIAAAAIQA4/SH/1gAAAJQBAAALAAAAX3JlbHMvLnJl&#10;bHOkkMFqwzAMhu+DvYPRfXGawxijTi+j0GvpHsDYimMaW0Yy2fr2M4PBMnrbUb/Q94l/f/hMi1qR&#10;JVI2sOt6UJgd+ZiDgffL8ekFlFSbvV0oo4EbChzGx4f9GRdb25HMsYhqlCwG5lrLq9biZkxWOiqY&#10;22YiTra2kYMu1l1tQD30/bPm3wwYN0x18gb45AdQl1tp5j/sFB2T0FQ7R0nTNEV3j6o9feQzro1i&#10;OWA14Fm+Q8a1a8+Bvu/d/dMb2JY5uiPbhG/ktn4cqGU/er3pcvwCAAD//wMAUEsDBBQABgAIAAAA&#10;IQDmzxsZegIAAEsFAAAOAAAAZHJzL2Uyb0RvYy54bWysVN1P2zAQf5+0/8Hy+0hTyscqUlSVMU1C&#10;gICJZ9exm0i2z7PdJt1fv7OdBgRoD9Py4Nz57n737YvLXiuyE863YCpaHk0oEYZD3ZpNRX8+XX85&#10;p8QHZmqmwIiK7oWnl4vPny46OxdTaEDVwhEEMX7e2Yo2Idh5UXjeCM38EVhhUCjBaRaQdZuidqxD&#10;dK2K6WRyWnTgauuAC+/x9ioL6SLhSyl4uJPSi0BURTG2kE6XznU8i8UFm28cs03LhzDYP0ShWWvQ&#10;6Qh1xQIjW9e+g9Itd+BBhiMOugApWy5SDphNOXmTzWPDrEi5YHG8Hcvk/x8sv93dO9LWFZ1SYpjG&#10;Fn1TqrVekGksTmf9HHUe7b0bOI9kzLSXTsc/5kD6VND9WFDRB8Lx8vT4vDw7oYSj6PisnCGNKMWL&#10;sXU+fBegSSQqKrLrVEm2u/Ehax+00DTGkyNIVNgrEYNQ5kFITAN9TpN1GiCxUo7sGLaecS5MKLOo&#10;YbXI1ycT/IaQRosUYAKMyLJVasQeAOJwvsfOsQ760VSk+RuNJ38LLBuPFskzmDAa69aA+whAYVaD&#10;56x/KFIuTaxS6Nd9avEsasabNdR7bLuDvA/e8usWG3DDfLhnDhcAVwWXOtzhIRV0FYWBoqQB9/uj&#10;+6iPc4lSSjpcqIr6X1vmBCXqh8GJ/VrOZnEDEzM7OZsi415L1q8lZqtXgI0r8fmwPJFRP6gDKR3o&#10;Z9z9ZfSKImY4+q4oD+7ArEJedHw9uFgukxpunWXhxjxaHsFjneN0PfXPzNlhCgOO7y0clo/N30xi&#10;1o2WBpbbALJNY/pS16EDuLFplIbXJT4Jr/mk9fIGLv4AAAD//wMAUEsDBBQABgAIAAAAIQDR8hKN&#10;3gAAAAgBAAAPAAAAZHJzL2Rvd25yZXYueG1sTI9BT4NAEIXvJv6HzZh4s4tIsUWWxpiQqIkHEe9b&#10;dgqk7Cxhlxb99Y4nvc3Le3nvm3y32EGccPK9IwW3qwgEUuNMT62C+qO82YDwQZPRgyNU8IUedsXl&#10;Ra4z4870jqcqtIJLyGdaQRfCmEnpmw6t9is3IrF3cJPVgeXUSjPpM5fbQcZRlEqre+KFTo/41GFz&#10;rGar4Pu5rPswb6tNVL8e35KX0sn+U6nrq+XxAUTAJfyF4Ref0aFgpr2byXgxKFinCaMHBUkMgv00&#10;Xd+B2PMR34Mscvn/geIHAAD//wMAUEsBAi0AFAAGAAgAAAAhALaDOJL+AAAA4QEAABMAAAAAAAAA&#10;AAAAAAAAAAAAAFtDb250ZW50X1R5cGVzXS54bWxQSwECLQAUAAYACAAAACEAOP0h/9YAAACUAQAA&#10;CwAAAAAAAAAAAAAAAAAvAQAAX3JlbHMvLnJlbHNQSwECLQAUAAYACAAAACEA5s8bGXoCAABLBQAA&#10;DgAAAAAAAAAAAAAAAAAuAgAAZHJzL2Uyb0RvYy54bWxQSwECLQAUAAYACAAAACEA0fISjd4AAAAI&#10;AQAADwAAAAAAAAAAAAAAAADUBAAAZHJzL2Rvd25yZXYueG1sUEsFBgAAAAAEAAQA8wAAAN8FAAAA&#10;AA==&#10;" fillcolor="#5b9bd5 [3204]" strokecolor="#1f4d78 [1604]" strokeweight="1pt">
                 <v:stroke joinstyle="miter"/>
                 <v:textbox>
                   <w:txbxContent>
@@ -1231,11 +1462,11 @@
                       <w:pPr>
                         <w:jc w:val="center"/>
                       </w:pPr>
-                      <w:proofErr w:type="spellStart"/>
+                      <w:proofErr w:type="gramStart"/>
                       <w:r>
-                        <w:t>Hiress</w:t>
+                        <w:t>lead</w:t>
                       </w:r>
-                      <w:proofErr w:type="spellEnd"/>
+                      <w:proofErr w:type="gramEnd"/>
                     </w:p>
                   </w:txbxContent>
                 </v:textbox>
@@ -1323,7 +1554,7 @@
           </mc:Choice>
           <mc:Fallback>
             <w:pict>
-              <v:oval id="Ellipse 1" o:spid="_x0000_s1029" style="position:absolute;left:0;text-align:left;margin-left:106.9pt;margin-top:26.1pt;width:1in;height:39pt;z-index:251669504;visibility:visible;mso-wrap-style:square;mso-height-percent:0;mso-wrap-distance-left:9pt;mso-wrap-distance-top:0;mso-wrap-distance-right:9pt;mso-wrap-distance-bottom:0;mso-position-horizontal:absolute;mso-position-horizontal-relative:text;mso-position-vertical:absolute;mso-position-vertical-relative:text;mso-height-percent:0;mso-height-relative:margin;v-text-anchor:middle" o:gfxdata="UEsDBBQABgAIAAAAIQC2gziS/gAAAOEBAAATAAAAW0NvbnRlbnRfVHlwZXNdLnhtbJSRQU7DMBBF&#10;90jcwfIWJU67QAgl6YK0S0CoHGBkTxKLZGx5TGhvj5O2G0SRWNoz/78nu9wcxkFMGNg6quQqL6RA&#10;0s5Y6ir5vt9lD1JwBDIwOMJKHpHlpr69KfdHjyxSmriSfYz+USnWPY7AufNIadK6MEJMx9ApD/oD&#10;OlTrorhX2lFEilmcO2RdNtjC5xDF9pCuTyYBB5bi6bQ4syoJ3g9WQ0ymaiLzg5KdCXlKLjvcW893&#10;SUOqXwnz5DrgnHtJTxOsQfEKIT7DmDSUCaxw7Rqn8787ZsmRM9e2VmPeBN4uqYvTtW7jvijg9N/y&#10;JsXecLq0q+WD6m8AAAD//wMAUEsDBBQABgAIAAAAIQA4/SH/1gAAAJQBAAALAAAAX3JlbHMvLnJl&#10;bHOkkMFqwzAMhu+DvYPRfXGawxijTi+j0GvpHsDYimMaW0Yy2fr2M4PBMnrbUb/Q94l/f/hMi1qR&#10;JVI2sOt6UJgd+ZiDgffL8ekFlFSbvV0oo4EbChzGx4f9GRdb25HMsYhqlCwG5lrLq9biZkxWOiqY&#10;22YiTra2kYMu1l1tQD30/bPm3wwYN0x18gb45AdQl1tp5j/sFB2T0FQ7R0nTNEV3j6o9feQzro1i&#10;OWA14Fm+Q8a1a8+Bvu/d/dMb2JY5uiPbhG/ktn4cqGU/er3pcvwCAAD//wMAUEsDBBQABgAIAAAA&#10;IQDsaU5zeAIAAEsFAAAOAAAAZHJzL2Uyb0RvYy54bWysVE1PGzEQvVfqf7B8L7sJoS0RGxRBqSqh&#10;ggoVZ8drs5Zsj2s72U1/fcf2ZkGAeqiaw2bsmXnz9cZn54PRZCd8UGAbOjuqKRGWQ6vsY0N/3l99&#10;+ExJiMy2TIMVDd2LQM9X79+d9W4p5tCBboUnCGLDsncN7WJ0y6oKvBOGhSNwwqJSgjcs4tE/Vq1n&#10;PaIbXc3r+mPVg2+dBy5CwNvLoqSrjC+l4PFGyiAi0Q3F3GL++vzdpG+1OmPLR89cp/iYBvuHLAxT&#10;FoNOUJcsMrL16hWUUdxDABmPOJgKpFRc5Bqwmln9opq7jjmRa8HmBDe1Kfw/WP59d+uJanF2lFhm&#10;cERftFYuCDJLzeldWKLNnbv14ymgmCodpDfpH2sgQ27ofmqoGCLheHk6WyxqbDtH1eL05BhlRKme&#10;nJ0P8asAQ5LQUFFC506y3XWIxfpgha4pn5JBluJei5SEtj+ExDIw5jx7ZwKJC+3JjuHoGefCxllR&#10;dawV5fqkxt+Y0uSRE8yACVkqrSfsESCR8zV2yXW0T64i829yrv+WWHGePHJksHFyNsqCfwtAY1Vj&#10;5GJ/aFJpTepSHDZDHvFxskw3G2j3OHYPZR+C41cKB3DNQrxlHhcAZ4ZLHW/wIzX0DYVRoqQD//ut&#10;+2SPvEQtJT0uVEPDry3zghL9zSJjMxdwA/NhcfJpjjH8c83mucZuzQXg4JCVmF0Wk33UB1F6MA+4&#10;++sUFVXMcozdUB794XARy6Lj68HFep3NcOsci9f2zvEEnvqc2HU/PDDvRhZGpO93OCwfW75gYrFN&#10;nhbW2whSZZo+9XWcAG5sptL4uqQn4fk5Wz29gas/AAAA//8DAFBLAwQUAAYACAAAACEA8dZ4RN8A&#10;AAAKAQAADwAAAGRycy9kb3ducmV2LnhtbEyPwU7DMAyG70i8Q2QkbixZymCUphNCqgRIHCjlnjWh&#10;jdY4VZNuhafHnOBo+9Pv7y92ix/Y0U7RBVSwXglgFttgHHYKmvfqagssJo1GDwGtgi8bYVeenxU6&#10;N+GEb/ZYp45RCMZcK+hTGnPOY9tbr+MqjBbp9hkmrxONU8fNpE8U7gcuhbjhXjukD70e7WNv20M9&#10;ewXfT1Xj0nxXb0Xzcni9fq4Cdx9KXV4sD/fAkl3SHwy/+qQOJTntw4wmskGBXGeknhRspARGQLa5&#10;pcWeyExI4GXB/1cofwAAAP//AwBQSwECLQAUAAYACAAAACEAtoM4kv4AAADhAQAAEwAAAAAAAAAA&#10;AAAAAAAAAAAAW0NvbnRlbnRfVHlwZXNdLnhtbFBLAQItABQABgAIAAAAIQA4/SH/1gAAAJQBAAAL&#10;AAAAAAAAAAAAAAAAAC8BAABfcmVscy8ucmVsc1BLAQItABQABgAIAAAAIQDsaU5zeAIAAEsFAAAO&#10;AAAAAAAAAAAAAAAAAC4CAABkcnMvZTJvRG9jLnhtbFBLAQItABQABgAIAAAAIQDx1nhE3wAAAAoB&#10;AAAPAAAAAAAAAAAAAAAAANIEAABkcnMvZG93bnJldi54bWxQSwUGAAAAAAQABADzAAAA3gUAAAAA&#10;" fillcolor="#5b9bd5 [3204]" strokecolor="#1f4d78 [1604]" strokeweight="1pt">
+              <v:oval id="Ellipse 1" o:spid="_x0000_s1031" style="position:absolute;left:0;text-align:left;margin-left:106.9pt;margin-top:26.1pt;width:1in;height:39pt;z-index:251669504;visibility:visible;mso-wrap-style:square;mso-height-percent:0;mso-wrap-distance-left:9pt;mso-wrap-distance-top:0;mso-wrap-distance-right:9pt;mso-wrap-distance-bottom:0;mso-position-horizontal:absolute;mso-position-horizontal-relative:text;mso-position-vertical:absolute;mso-position-vertical-relative:text;mso-height-percent:0;mso-height-relative:margin;v-text-anchor:middle" o:gfxdata="UEsDBBQABgAIAAAAIQC2gziS/gAAAOEBAAATAAAAW0NvbnRlbnRfVHlwZXNdLnhtbJSRQU7DMBBF&#10;90jcwfIWJU67QAgl6YK0S0CoHGBkTxKLZGx5TGhvj5O2G0SRWNoz/78nu9wcxkFMGNg6quQqL6RA&#10;0s5Y6ir5vt9lD1JwBDIwOMJKHpHlpr69KfdHjyxSmriSfYz+USnWPY7AufNIadK6MEJMx9ApD/oD&#10;OlTrorhX2lFEilmcO2RdNtjC5xDF9pCuTyYBB5bi6bQ4syoJ3g9WQ0ymaiLzg5KdCXlKLjvcW893&#10;SUOqXwnz5DrgnHtJTxOsQfEKIT7DmDSUCaxw7Rqn8787ZsmRM9e2VmPeBN4uqYvTtW7jvijg9N/y&#10;JsXecLq0q+WD6m8AAAD//wMAUEsDBBQABgAIAAAAIQA4/SH/1gAAAJQBAAALAAAAX3JlbHMvLnJl&#10;bHOkkMFqwzAMhu+DvYPRfXGawxijTi+j0GvpHsDYimMaW0Yy2fr2M4PBMnrbUb/Q94l/f/hMi1qR&#10;JVI2sOt6UJgd+ZiDgffL8ekFlFSbvV0oo4EbChzGx4f9GRdb25HMsYhqlCwG5lrLq9biZkxWOiqY&#10;22YiTra2kYMu1l1tQD30/bPm3wwYN0x18gb45AdQl1tp5j/sFB2T0FQ7R0nTNEV3j6o9feQzro1i&#10;OWA14Fm+Q8a1a8+Bvu/d/dMb2JY5uiPbhG/ktn4cqGU/er3pcvwCAAD//wMAUEsDBBQABgAIAAAA&#10;IQCaKx3peAIAAEsFAAAOAAAAZHJzL2Uyb0RvYy54bWysVN9v2yAQfp+0/wHxvtrJkm2N4lRRu06T&#10;qjZaO/WZYKgtAceAxM7++h3guFFb7WFaHpyDu/vu13csL3qtyF4434Kp6OSspEQYDnVrnir68+H6&#10;wxdKfGCmZgqMqOhBeHqxev9u2dmFmEIDqhaOIIjxi85WtAnBLorC80Zo5s/ACoNKCU6zgEf3VNSO&#10;dYiuVTEty09FB662DrjwHm+vspKuEr6Ugoc7Kb0IRFUUcwvp69J3G7/FaskWT47ZpuVDGuwfstCs&#10;NRh0hLpigZGda19B6ZY78CDDGQddgJQtF6kGrGZSvqjmvmFWpFqwOd6ObfL/D5bf7jeOtDXOjhLD&#10;NI7oq1Kt9YJMYnM66xdoc283bjh5FGOlvXQ6/mMNpE8NPYwNFX0gHC/PJ7NZiW3nqJqdzz+ijCjF&#10;s7N1PnwToEkUKipy6NRJtr/xIVsfrdA15pMzSFI4KBGTUOaHkFgGxpwm70Qgcakc2TMcPeNcmDDJ&#10;qobVIl/PS/wNKY0eKcEEGJFlq9SIPQBEcr7GzrkO9tFVJP6NzuXfEsvOo0eKDCaMzro14N4CUFjV&#10;EDnbH5uUWxO7FPptn0Y8j5bxZgv1AcfuIO+Dt/y6xQHcMB82zOEC4MxwqcMdfqSCrqIwSJQ04H6/&#10;dR/tkZeopaTDhaqo/7VjTlCivhtkbOICbmA6zOafpxjDnWq2pxqz05eAg0NWYnZJjPZBHUXpQD/i&#10;7q9jVFQxwzF2RXlwx8NlyIuOrwcX63Uyw62zLNyYe8sjeOxzZNdD/8icHVgYkL63cFw+tnjBxGwb&#10;PQ2sdwFkm2j63NdhArixiUrD6xKfhNNzsnp+A1d/AAAA//8DAFBLAwQUAAYACAAAACEA8dZ4RN8A&#10;AAAKAQAADwAAAGRycy9kb3ducmV2LnhtbEyPwU7DMAyG70i8Q2QkbixZymCUphNCqgRIHCjlnjWh&#10;jdY4VZNuhafHnOBo+9Pv7y92ix/Y0U7RBVSwXglgFttgHHYKmvfqagssJo1GDwGtgi8bYVeenxU6&#10;N+GEb/ZYp45RCMZcK+hTGnPOY9tbr+MqjBbp9hkmrxONU8fNpE8U7gcuhbjhXjukD70e7WNv20M9&#10;ewXfT1Xj0nxXb0Xzcni9fq4Cdx9KXV4sD/fAkl3SHwy/+qQOJTntw4wmskGBXGeknhRspARGQLa5&#10;pcWeyExI4GXB/1cofwAAAP//AwBQSwECLQAUAAYACAAAACEAtoM4kv4AAADhAQAAEwAAAAAAAAAA&#10;AAAAAAAAAAAAW0NvbnRlbnRfVHlwZXNdLnhtbFBLAQItABQABgAIAAAAIQA4/SH/1gAAAJQBAAAL&#10;AAAAAAAAAAAAAAAAAC8BAABfcmVscy8ucmVsc1BLAQItABQABgAIAAAAIQCaKx3peAIAAEsFAAAO&#10;AAAAAAAAAAAAAAAAAC4CAABkcnMvZTJvRG9jLnhtbFBLAQItABQABgAIAAAAIQDx1nhE3wAAAAoB&#10;AAAPAAAAAAAAAAAAAAAAANIEAABkcnMvZG93bnJldi54bWxQSwUGAAAAAAQABADzAAAA3gUAAAAA&#10;" fillcolor="#5b9bd5 [3204]" strokecolor="#1f4d78 [1604]" strokeweight="1pt">
                 <v:stroke joinstyle="miter"/>
                 <v:textbox>
                   <w:txbxContent>
